--- a/public/files/resume-en.docx
+++ b/public/files/resume-en.docx
@@ -87,6 +87,9 @@
           <w:ilvl w:val="0"/>
           <w:numId w:val="2"/>
         </w:numPr>
+        <w:rPr>
+          <w:lang w:val="en-US"/>
+        </w:rPr>
       </w:pPr>
       <w:r>
         <w:rPr>
@@ -103,6 +106,9 @@
           <w:ilvl w:val="0"/>
           <w:numId w:val="2"/>
         </w:numPr>
+        <w:rPr>
+          <w:lang w:val="en-US"/>
+        </w:rPr>
       </w:pPr>
       <w:r>
         <w:rPr>
@@ -119,6 +125,9 @@
           <w:ilvl w:val="0"/>
           <w:numId w:val="2"/>
         </w:numPr>
+        <w:rPr>
+          <w:lang w:val="en-US"/>
+        </w:rPr>
       </w:pPr>
       <w:r>
         <w:rPr>
@@ -135,6 +144,9 @@
           <w:ilvl w:val="0"/>
           <w:numId w:val="2"/>
         </w:numPr>
+        <w:rPr>
+          <w:lang w:val="en-US"/>
+        </w:rPr>
       </w:pPr>
       <w:r>
         <w:rPr>
@@ -177,6 +189,9 @@
           <w:ilvl w:val="0"/>
           <w:numId w:val="2"/>
         </w:numPr>
+        <w:rPr>
+          <w:lang w:val="en-US"/>
+        </w:rPr>
       </w:pPr>
       <w:r>
         <w:rPr>
@@ -207,6 +222,9 @@
           <w:ilvl w:val="0"/>
           <w:numId w:val="2"/>
         </w:numPr>
+        <w:rPr>
+          <w:lang w:val="en-US"/>
+        </w:rPr>
       </w:pPr>
       <w:r>
         <w:rPr>
@@ -237,6 +255,9 @@
           <w:ilvl w:val="0"/>
           <w:numId w:val="2"/>
         </w:numPr>
+        <w:rPr>
+          <w:lang w:val="en-US"/>
+        </w:rPr>
       </w:pPr>
       <w:r>
         <w:rPr>
@@ -279,80 +300,9 @@
       <w:r>
         <w:rPr>
           <w:rtl w:val="0"/>
-        </w:rPr>
-        <w:t>December 2020 - present.</w:t>
-      </w:r>
-      <w:r>
-        <w:rPr>
-          <w:rtl w:val="0"/>
-        </w:rPr>
-        <w:t xml:space="preserve"> </w:t>
-      </w:r>
-      <w:r>
-        <w:rPr>
-          <w:rtl w:val="0"/>
-        </w:rPr>
-        <w:t>Company:</w:t>
-      </w:r>
-      <w:r>
-        <w:rPr>
-          <w:rtl w:val="0"/>
-        </w:rPr>
-        <w:t xml:space="preserve"> L</w:t>
-      </w:r>
-      <w:r>
-        <w:rPr>
-          <w:rtl w:val="0"/>
-        </w:rPr>
-        <w:t>ucky</w:t>
-      </w:r>
-      <w:r>
-        <w:rPr>
-          <w:rtl w:val="0"/>
-        </w:rPr>
-        <w:t>L</w:t>
-      </w:r>
-      <w:r>
-        <w:rPr>
-          <w:rtl w:val="0"/>
-        </w:rPr>
-        <w:t>and</w:t>
-      </w:r>
-      <w:r>
-        <w:rPr>
-          <w:rtl w:val="0"/>
-        </w:rPr>
-        <w:t xml:space="preserve"> G</w:t>
-      </w:r>
-      <w:r>
-        <w:rPr>
-          <w:rtl w:val="0"/>
-        </w:rPr>
-        <w:t xml:space="preserve">aming. Position: </w:t>
-      </w:r>
-      <w:r>
-        <w:rPr>
-          <w:rtl w:val="0"/>
-        </w:rPr>
-        <w:t>m</w:t>
-      </w:r>
-      <w:r>
-        <w:rPr>
-          <w:rtl w:val="0"/>
-        </w:rPr>
-        <w:t>iddle</w:t>
-      </w:r>
-      <w:r>
-        <w:rPr>
-          <w:rtl w:val="0"/>
-        </w:rPr>
-        <w:t xml:space="preserve"> </w:t>
-      </w:r>
-      <w:r>
-        <w:rPr>
-          <w:rtl w:val="0"/>
-        </w:rPr>
-        <w:t>front-end developer.</w:t>
+          <w:lang w:val="en-US"/>
+        </w:rPr>
+        <w:t>December 2020 - present. Company: LuckyLand Gaming. Position: middle front-end developer.</w:t>
       </w:r>
     </w:p>
     <w:p>
@@ -374,10 +324,14 @@
           <w:ilvl w:val="0"/>
           <w:numId w:val="2"/>
         </w:numPr>
-      </w:pPr>
-      <w:r>
-        <w:rPr>
-          <w:rtl w:val="0"/>
+        <w:rPr>
+          <w:lang w:val="en-US"/>
+        </w:rPr>
+      </w:pPr>
+      <w:r>
+        <w:rPr>
+          <w:rtl w:val="0"/>
+          <w:lang w:val="en-US"/>
         </w:rPr>
         <w:t>developing user-facing features with React.js;</w:t>
       </w:r>
@@ -389,31 +343,33 @@
           <w:ilvl w:val="0"/>
           <w:numId w:val="2"/>
         </w:numPr>
-      </w:pPr>
-      <w:r>
-        <w:rPr>
-          <w:rtl w:val="0"/>
-        </w:rPr>
-        <w:t>r</w:t>
-      </w:r>
-      <w:r>
-        <w:rPr>
-          <w:rtl w:val="0"/>
-        </w:rPr>
-        <w:t>efactoring old code and developing new functionality;</w:t>
-      </w:r>
-    </w:p>
-    <w:p>
-      <w:pPr>
-        <w:pStyle w:val="List Paragraph"/>
-        <w:numPr>
-          <w:ilvl w:val="0"/>
-          <w:numId w:val="2"/>
-        </w:numPr>
-      </w:pPr>
-      <w:r>
-        <w:rPr>
-          <w:rtl w:val="0"/>
+        <w:rPr>
+          <w:lang w:val="en-US"/>
+        </w:rPr>
+      </w:pPr>
+      <w:r>
+        <w:rPr>
+          <w:rtl w:val="0"/>
+          <w:lang w:val="en-US"/>
+        </w:rPr>
+        <w:t>refactoring old code and developing new functionality;</w:t>
+      </w:r>
+    </w:p>
+    <w:p>
+      <w:pPr>
+        <w:pStyle w:val="List Paragraph"/>
+        <w:numPr>
+          <w:ilvl w:val="0"/>
+          <w:numId w:val="2"/>
+        </w:numPr>
+        <w:rPr>
+          <w:lang w:val="en-US"/>
+        </w:rPr>
+      </w:pPr>
+      <w:r>
+        <w:rPr>
+          <w:rtl w:val="0"/>
+          <w:lang w:val="en-US"/>
         </w:rPr>
         <w:t>building reusable components and front-end libraries for future use;</w:t>
       </w:r>
@@ -425,10 +381,14 @@
           <w:ilvl w:val="0"/>
           <w:numId w:val="2"/>
         </w:numPr>
-      </w:pPr>
-      <w:r>
-        <w:rPr>
-          <w:rtl w:val="0"/>
+        <w:rPr>
+          <w:lang w:val="en-US"/>
+        </w:rPr>
+      </w:pPr>
+      <w:r>
+        <w:rPr>
+          <w:rtl w:val="0"/>
+          <w:lang w:val="en-US"/>
         </w:rPr>
         <w:t>translating designs and wireframes into high quality code;</w:t>
       </w:r>
@@ -440,10 +400,14 @@
           <w:ilvl w:val="0"/>
           <w:numId w:val="2"/>
         </w:numPr>
-      </w:pPr>
-      <w:r>
-        <w:rPr>
-          <w:rtl w:val="0"/>
+        <w:rPr>
+          <w:lang w:val="en-US"/>
+        </w:rPr>
+      </w:pPr>
+      <w:r>
+        <w:rPr>
+          <w:rtl w:val="0"/>
+          <w:lang w:val="en-US"/>
         </w:rPr>
         <w:t>optimizing components for maximum performance across a vast array of web-capable devices and browsers;</w:t>
       </w:r>
@@ -460,44 +424,9 @@
       <w:r>
         <w:rPr>
           <w:rtl w:val="0"/>
-        </w:rPr>
-        <w:t>July 2020 - December 2020</w:t>
-      </w:r>
-      <w:r>
-        <w:rPr>
-          <w:rtl w:val="0"/>
-        </w:rPr>
-        <w:t xml:space="preserve"> </w:t>
-      </w:r>
-      <w:r>
-        <w:rPr>
-          <w:rtl w:val="0"/>
-        </w:rPr>
-        <w:t>Company:</w:t>
-      </w:r>
-      <w:r>
-        <w:rPr>
-          <w:rtl w:val="0"/>
-        </w:rPr>
-        <w:t xml:space="preserve"> Merehead</w:t>
-      </w:r>
-      <w:r>
-        <w:rPr>
-          <w:rtl w:val="0"/>
-        </w:rPr>
-        <w:t xml:space="preserve">. Position: </w:t>
-      </w:r>
-      <w:r>
-        <w:rPr>
-          <w:rtl w:val="0"/>
-        </w:rPr>
-        <w:t>f</w:t>
-      </w:r>
-      <w:r>
-        <w:rPr>
-          <w:rtl w:val="0"/>
-        </w:rPr>
-        <w:t>ront-end developer (react.js).</w:t>
+          <w:lang w:val="en-US"/>
+        </w:rPr>
+        <w:t>July 2020 - December 2020 Company: Merehead. Position: front-end developer (react.js).</w:t>
       </w:r>
     </w:p>
     <w:p>
@@ -522,10 +451,14 @@
           <w:ilvl w:val="0"/>
           <w:numId w:val="2"/>
         </w:numPr>
-      </w:pPr>
-      <w:r>
-        <w:rPr>
-          <w:rtl w:val="0"/>
+        <w:rPr>
+          <w:lang w:val="en-US"/>
+        </w:rPr>
+      </w:pPr>
+      <w:r>
+        <w:rPr>
+          <w:rtl w:val="0"/>
+          <w:lang w:val="en-US"/>
         </w:rPr>
         <w:t>developing user-facing features with React.js;</w:t>
       </w:r>
@@ -537,10 +470,14 @@
           <w:ilvl w:val="0"/>
           <w:numId w:val="2"/>
         </w:numPr>
-      </w:pPr>
-      <w:r>
-        <w:rPr>
-          <w:rtl w:val="0"/>
+        <w:rPr>
+          <w:lang w:val="en-US"/>
+        </w:rPr>
+      </w:pPr>
+      <w:r>
+        <w:rPr>
+          <w:rtl w:val="0"/>
+          <w:lang w:val="en-US"/>
         </w:rPr>
         <w:t>setup applications from scratch;</w:t>
       </w:r>
@@ -552,10 +489,14 @@
           <w:ilvl w:val="0"/>
           <w:numId w:val="2"/>
         </w:numPr>
-      </w:pPr>
-      <w:r>
-        <w:rPr>
-          <w:rtl w:val="0"/>
+        <w:rPr>
+          <w:lang w:val="en-US"/>
+        </w:rPr>
+      </w:pPr>
+      <w:r>
+        <w:rPr>
+          <w:rtl w:val="0"/>
+          <w:lang w:val="en-US"/>
         </w:rPr>
         <w:t>building reusable components and front-end libraries for future use;</w:t>
       </w:r>
@@ -567,10 +508,14 @@
           <w:ilvl w:val="0"/>
           <w:numId w:val="2"/>
         </w:numPr>
-      </w:pPr>
-      <w:r>
-        <w:rPr>
-          <w:rtl w:val="0"/>
+        <w:rPr>
+          <w:lang w:val="en-US"/>
+        </w:rPr>
+      </w:pPr>
+      <w:r>
+        <w:rPr>
+          <w:rtl w:val="0"/>
+          <w:lang w:val="en-US"/>
         </w:rPr>
         <w:t>translating designs and wireframes into high quality code;</w:t>
       </w:r>
@@ -582,10 +527,14 @@
           <w:ilvl w:val="0"/>
           <w:numId w:val="2"/>
         </w:numPr>
-      </w:pPr>
-      <w:r>
-        <w:rPr>
-          <w:rtl w:val="0"/>
+        <w:rPr>
+          <w:lang w:val="en-US"/>
+        </w:rPr>
+      </w:pPr>
+      <w:r>
+        <w:rPr>
+          <w:rtl w:val="0"/>
+          <w:lang w:val="en-US"/>
         </w:rPr>
         <w:t>optimizing components for maximum performance across a vast array of web-capable devices and browsers;</w:t>
       </w:r>
@@ -597,10 +546,14 @@
           <w:ilvl w:val="0"/>
           <w:numId w:val="2"/>
         </w:numPr>
-      </w:pPr>
-      <w:r>
-        <w:rPr>
-          <w:rtl w:val="0"/>
+        <w:rPr>
+          <w:lang w:val="en-US"/>
+        </w:rPr>
+      </w:pPr>
+      <w:r>
+        <w:rPr>
+          <w:rtl w:val="0"/>
+          <w:lang w:val="en-US"/>
         </w:rPr>
         <w:t>deploying code to staging/production;</w:t>
       </w:r>
@@ -617,32 +570,9 @@
       <w:r>
         <w:rPr>
           <w:rtl w:val="0"/>
-        </w:rPr>
-        <w:t>January 2020 - July 2020.</w:t>
-      </w:r>
-      <w:r>
-        <w:rPr>
-          <w:rtl w:val="0"/>
-        </w:rPr>
-        <w:t xml:space="preserve"> </w:t>
-      </w:r>
-      <w:r>
-        <w:rPr>
-          <w:rtl w:val="0"/>
-        </w:rPr>
-        <w:t xml:space="preserve">Company: DL.Agency. Position: </w:t>
-      </w:r>
-      <w:r>
-        <w:rPr>
-          <w:rtl w:val="0"/>
-        </w:rPr>
-        <w:t>f</w:t>
-      </w:r>
-      <w:r>
-        <w:rPr>
-          <w:rtl w:val="0"/>
-        </w:rPr>
-        <w:t>ront-end developer.</w:t>
+          <w:lang w:val="en-US"/>
+        </w:rPr>
+        <w:t>January 2020 - July 2020. Company: DL.Agency. Position: front-end developer.</w:t>
       </w:r>
     </w:p>
     <w:p>
@@ -664,6 +594,9 @@
           <w:ilvl w:val="0"/>
           <w:numId w:val="2"/>
         </w:numPr>
+        <w:rPr>
+          <w:lang w:val="en-US"/>
+        </w:rPr>
       </w:pPr>
       <w:r>
         <w:rPr>
@@ -680,6 +613,9 @@
           <w:ilvl w:val="0"/>
           <w:numId w:val="2"/>
         </w:numPr>
+        <w:rPr>
+          <w:lang w:val="en-US"/>
+        </w:rPr>
       </w:pPr>
       <w:r>
         <w:rPr>
@@ -696,6 +632,9 @@
           <w:ilvl w:val="0"/>
           <w:numId w:val="2"/>
         </w:numPr>
+        <w:rPr>
+          <w:lang w:val="en-US"/>
+        </w:rPr>
       </w:pPr>
       <w:r>
         <w:rPr>
@@ -712,6 +651,9 @@
           <w:ilvl w:val="0"/>
           <w:numId w:val="2"/>
         </w:numPr>
+        <w:rPr>
+          <w:lang w:val="en-US"/>
+        </w:rPr>
       </w:pPr>
       <w:r>
         <w:rPr>
@@ -728,6 +670,9 @@
           <w:ilvl w:val="0"/>
           <w:numId w:val="2"/>
         </w:numPr>
+        <w:rPr>
+          <w:lang w:val="en-US"/>
+        </w:rPr>
       </w:pPr>
       <w:r>
         <w:rPr>
@@ -776,18 +721,21 @@
       <w:r>
         <w:rPr>
           <w:rtl w:val="0"/>
+          <w:lang w:val="en-US"/>
         </w:rPr>
         <w:t xml:space="preserve">May 2018 </w:t>
       </w:r>
       <w:r>
         <w:rPr>
           <w:rtl w:val="0"/>
+          <w:lang w:val="en-US"/>
         </w:rPr>
         <w:t xml:space="preserve">– </w:t>
       </w:r>
       <w:r>
         <w:rPr>
           <w:rtl w:val="0"/>
+          <w:lang w:val="en-US"/>
         </w:rPr>
         <w:t xml:space="preserve">November 2019. Company: KPMG Ukraine LLP. Position: Transfer Pricing Consultant. </w:t>
       </w:r>
@@ -799,6 +747,7 @@
       <w:r>
         <w:rPr>
           <w:rtl w:val="0"/>
+          <w:lang w:val="en-US"/>
         </w:rPr>
         <w:t xml:space="preserve">Responsibilities: </w:t>
       </w:r>
@@ -810,10 +759,14 @@
           <w:ilvl w:val="0"/>
           <w:numId w:val="2"/>
         </w:numPr>
-      </w:pPr>
-      <w:r>
-        <w:rPr>
-          <w:rtl w:val="0"/>
+        <w:rPr>
+          <w:lang w:val="en-US"/>
+        </w:rPr>
+      </w:pPr>
+      <w:r>
+        <w:rPr>
+          <w:rtl w:val="0"/>
+          <w:lang w:val="en-US"/>
         </w:rPr>
         <w:t>transfer pricing analysis of intra-group transactions performed within the Ukrainian and foreign group of companies;</w:t>
       </w:r>
@@ -825,10 +778,14 @@
           <w:ilvl w:val="0"/>
           <w:numId w:val="2"/>
         </w:numPr>
-      </w:pPr>
-      <w:r>
-        <w:rPr>
-          <w:rtl w:val="0"/>
+        <w:rPr>
+          <w:lang w:val="en-US"/>
+        </w:rPr>
+      </w:pPr>
+      <w:r>
+        <w:rPr>
+          <w:rtl w:val="0"/>
+          <w:lang w:val="en-US"/>
         </w:rPr>
         <w:t>market analysis of the company's customers (IT, Agriculture, FMCG etc.);</w:t>
       </w:r>
@@ -840,10 +797,14 @@
           <w:ilvl w:val="0"/>
           <w:numId w:val="2"/>
         </w:numPr>
-      </w:pPr>
-      <w:r>
-        <w:rPr>
-          <w:rtl w:val="0"/>
+        <w:rPr>
+          <w:lang w:val="en-US"/>
+        </w:rPr>
+      </w:pPr>
+      <w:r>
+        <w:rPr>
+          <w:rtl w:val="0"/>
+          <w:lang w:val="en-US"/>
         </w:rPr>
         <w:t>identification of transfer pricing risks;</w:t>
       </w:r>
@@ -855,10 +816,14 @@
           <w:ilvl w:val="0"/>
           <w:numId w:val="2"/>
         </w:numPr>
-      </w:pPr>
-      <w:r>
-        <w:rPr>
-          <w:rtl w:val="0"/>
+        <w:rPr>
+          <w:lang w:val="en-US"/>
+        </w:rPr>
+      </w:pPr>
+      <w:r>
+        <w:rPr>
+          <w:rtl w:val="0"/>
+          <w:lang w:val="en-US"/>
         </w:rPr>
         <w:t>working with ktMINE, Ruslana, SPARK, TP Catalyst databases;</w:t>
       </w:r>
@@ -870,8 +835,12 @@
           <w:ilvl w:val="0"/>
           <w:numId w:val="2"/>
         </w:numPr>
+        <w:bidi w:val="0"/>
         <w:spacing w:before="240" w:after="240"/>
-        <w:rPr>
+        <w:ind w:right="0"/>
+        <w:jc w:val="left"/>
+        <w:rPr>
+          <w:rtl w:val="0"/>
           <w:lang w:val="en-US"/>
         </w:rPr>
       </w:pPr>
@@ -918,18 +887,21 @@
       <w:r>
         <w:rPr>
           <w:rtl w:val="0"/>
+          <w:lang w:val="en-US"/>
         </w:rPr>
         <w:t xml:space="preserve">February 2018 </w:t>
       </w:r>
       <w:r>
         <w:rPr>
           <w:rtl w:val="0"/>
+          <w:lang w:val="en-US"/>
         </w:rPr>
         <w:t xml:space="preserve">– </w:t>
       </w:r>
       <w:r>
         <w:rPr>
           <w:rtl w:val="0"/>
+          <w:lang w:val="en-US"/>
         </w:rPr>
         <w:t xml:space="preserve">May 2018. Company: ControlPay Ukraine LLP. Position: Invoice Auditor </w:t>
       </w:r>
@@ -941,6 +913,7 @@
       <w:r>
         <w:rPr>
           <w:rtl w:val="0"/>
+          <w:lang w:val="en-US"/>
         </w:rPr>
         <w:t xml:space="preserve">Responsibilities: </w:t>
       </w:r>
@@ -952,10 +925,14 @@
           <w:ilvl w:val="0"/>
           <w:numId w:val="2"/>
         </w:numPr>
-      </w:pPr>
-      <w:r>
-        <w:rPr>
-          <w:rtl w:val="0"/>
+        <w:rPr>
+          <w:lang w:val="en-US"/>
+        </w:rPr>
+      </w:pPr>
+      <w:r>
+        <w:rPr>
+          <w:rtl w:val="0"/>
+          <w:lang w:val="en-US"/>
         </w:rPr>
         <w:t>navigation and usage of ControlPay web-platform and support tools;</w:t>
       </w:r>
@@ -967,10 +944,14 @@
           <w:ilvl w:val="0"/>
           <w:numId w:val="2"/>
         </w:numPr>
-      </w:pPr>
-      <w:r>
-        <w:rPr>
-          <w:rtl w:val="0"/>
+        <w:rPr>
+          <w:lang w:val="en-US"/>
+        </w:rPr>
+      </w:pPr>
+      <w:r>
+        <w:rPr>
+          <w:rtl w:val="0"/>
+          <w:lang w:val="en-US"/>
         </w:rPr>
         <w:t>invoice details verification;</w:t>
       </w:r>
@@ -982,10 +963,14 @@
           <w:ilvl w:val="0"/>
           <w:numId w:val="2"/>
         </w:numPr>
-      </w:pPr>
-      <w:r>
-        <w:rPr>
-          <w:rtl w:val="0"/>
+        <w:rPr>
+          <w:lang w:val="en-US"/>
+        </w:rPr>
+      </w:pPr>
+      <w:r>
+        <w:rPr>
+          <w:rtl w:val="0"/>
+          <w:lang w:val="en-US"/>
         </w:rPr>
         <w:t>audit of freight invoices;</w:t>
       </w:r>
@@ -997,10 +982,14 @@
           <w:ilvl w:val="0"/>
           <w:numId w:val="2"/>
         </w:numPr>
-      </w:pPr>
-      <w:r>
-        <w:rPr>
-          <w:rtl w:val="0"/>
+        <w:rPr>
+          <w:lang w:val="en-US"/>
+        </w:rPr>
+      </w:pPr>
+      <w:r>
+        <w:rPr>
+          <w:rtl w:val="0"/>
+          <w:lang w:val="en-US"/>
         </w:rPr>
         <w:t>shipment data analysis;</w:t>
       </w:r>
@@ -1012,10 +1001,14 @@
           <w:ilvl w:val="0"/>
           <w:numId w:val="2"/>
         </w:numPr>
-      </w:pPr>
-      <w:r>
-        <w:rPr>
-          <w:rtl w:val="0"/>
+        <w:rPr>
+          <w:lang w:val="en-US"/>
+        </w:rPr>
+      </w:pPr>
+      <w:r>
+        <w:rPr>
+          <w:rtl w:val="0"/>
+          <w:lang w:val="en-US"/>
         </w:rPr>
         <w:t>calculation logics check;</w:t>
       </w:r>
@@ -1027,10 +1020,14 @@
           <w:ilvl w:val="0"/>
           <w:numId w:val="2"/>
         </w:numPr>
-      </w:pPr>
-      <w:r>
-        <w:rPr>
-          <w:rtl w:val="0"/>
+        <w:rPr>
+          <w:lang w:val="en-US"/>
+        </w:rPr>
+      </w:pPr>
+      <w:r>
+        <w:rPr>
+          <w:rtl w:val="0"/>
+          <w:lang w:val="en-US"/>
         </w:rPr>
         <w:t>communication with customers (E-mail /Conference call).</w:t>
       </w:r>
@@ -1054,6 +1051,11 @@
       <w:pPr>
         <w:pStyle w:val="Title 2"/>
       </w:pPr>
+    </w:p>
+    <w:p>
+      <w:pPr>
+        <w:pStyle w:val="Title 2"/>
+      </w:pPr>
       <w:r>
         <w:rPr>
           <w:rtl w:val="0"/>
@@ -1065,15 +1067,32 @@
     <w:p>
       <w:pPr>
         <w:pStyle w:val="List Paragraph"/>
-        <w:numPr>
-          <w:ilvl w:val="0"/>
-          <w:numId w:val="2"/>
-        </w:numPr>
-      </w:pPr>
-      <w:r>
-        <w:rPr>
-          <w:rtl w:val="0"/>
-          <w:lang w:val="en-US"/>
+      </w:pPr>
+      <w:r>
+        <w:rPr>
+          <w:rtl w:val="0"/>
+          <w:lang w:val="en-US"/>
+        </w:rPr>
+        <w:t>P</w:t>
+      </w:r>
+      <w:r>
+        <w:rPr>
+          <w:rtl w:val="0"/>
+        </w:rPr>
+        <w:t>rogramming languages</w:t>
+      </w:r>
+    </w:p>
+    <w:p>
+      <w:pPr>
+        <w:pStyle w:val="List Paragraph"/>
+        <w:numPr>
+          <w:ilvl w:val="0"/>
+          <w:numId w:val="3"/>
+        </w:numPr>
+      </w:pPr>
+      <w:r>
+        <w:rPr>
+          <w:rtl w:val="0"/>
         </w:rPr>
         <w:t>JavaScript</w:t>
       </w:r>
@@ -1083,13 +1102,12 @@
         <w:pStyle w:val="List Paragraph"/>
         <w:numPr>
           <w:ilvl w:val="0"/>
-          <w:numId w:val="2"/>
-        </w:numPr>
-      </w:pPr>
-      <w:r>
-        <w:rPr>
-          <w:rtl w:val="0"/>
-          <w:lang w:val="en-US"/>
+          <w:numId w:val="3"/>
+        </w:numPr>
+      </w:pPr>
+      <w:r>
+        <w:rPr>
+          <w:rtl w:val="0"/>
         </w:rPr>
         <w:t>TypeScript</w:t>
       </w:r>
@@ -1099,13 +1117,61 @@
         <w:pStyle w:val="List Paragraph"/>
         <w:numPr>
           <w:ilvl w:val="0"/>
-          <w:numId w:val="2"/>
-        </w:numPr>
-      </w:pPr>
-      <w:r>
-        <w:rPr>
-          <w:rtl w:val="0"/>
-          <w:lang w:val="en-US"/>
+          <w:numId w:val="3"/>
+        </w:numPr>
+      </w:pPr>
+      <w:r>
+        <w:rPr>
+          <w:rtl w:val="0"/>
+        </w:rPr>
+        <w:t>Python (...in progress)</w:t>
+      </w:r>
+    </w:p>
+    <w:p>
+      <w:pPr>
+        <w:pStyle w:val="List Paragraph"/>
+        <w:numPr>
+          <w:ilvl w:val="0"/>
+          <w:numId w:val="3"/>
+        </w:numPr>
+      </w:pPr>
+      <w:r>
+        <w:rPr>
+          <w:rtl w:val="0"/>
+        </w:rPr>
+        <w:t>php (beginner)</w:t>
+      </w:r>
+    </w:p>
+    <w:p>
+      <w:pPr>
+        <w:pStyle w:val="List Paragraph"/>
+      </w:pPr>
+      <w:r>
+        <w:rPr>
+          <w:shd w:val="clear" w:color="auto" w:fill="ffffff"/>
+          <w:rtl w:val="0"/>
+          <w:lang w:val="en-US"/>
+        </w:rPr>
+        <w:t>L</w:t>
+      </w:r>
+      <w:r>
+        <w:rPr>
+          <w:rtl w:val="0"/>
+        </w:rPr>
+        <w:t>ibraries/frameworks</w:t>
+      </w:r>
+    </w:p>
+    <w:p>
+      <w:pPr>
+        <w:pStyle w:val="List Paragraph"/>
+        <w:numPr>
+          <w:ilvl w:val="0"/>
+          <w:numId w:val="3"/>
+        </w:numPr>
+      </w:pPr>
+      <w:r>
+        <w:rPr>
+          <w:rtl w:val="0"/>
         </w:rPr>
         <w:t>React</w:t>
       </w:r>
@@ -1115,13 +1181,12 @@
         <w:pStyle w:val="List Paragraph"/>
         <w:numPr>
           <w:ilvl w:val="0"/>
-          <w:numId w:val="2"/>
-        </w:numPr>
-      </w:pPr>
-      <w:r>
-        <w:rPr>
-          <w:rtl w:val="0"/>
-          <w:lang w:val="en-US"/>
+          <w:numId w:val="3"/>
+        </w:numPr>
+      </w:pPr>
+      <w:r>
+        <w:rPr>
+          <w:rtl w:val="0"/>
         </w:rPr>
         <w:t>Redux</w:t>
       </w:r>
@@ -1131,29 +1196,27 @@
         <w:pStyle w:val="List Paragraph"/>
         <w:numPr>
           <w:ilvl w:val="0"/>
-          <w:numId w:val="2"/>
-        </w:numPr>
-      </w:pPr>
-      <w:r>
-        <w:rPr>
-          <w:rtl w:val="0"/>
-          <w:lang w:val="en-US"/>
-        </w:rPr>
-        <w:t>Angular</w:t>
-      </w:r>
-    </w:p>
-    <w:p>
-      <w:pPr>
-        <w:pStyle w:val="List Paragraph"/>
-        <w:numPr>
-          <w:ilvl w:val="0"/>
-          <w:numId w:val="2"/>
-        </w:numPr>
-      </w:pPr>
-      <w:r>
-        <w:rPr>
-          <w:rtl w:val="0"/>
-          <w:lang w:val="en-US"/>
+          <w:numId w:val="3"/>
+        </w:numPr>
+      </w:pPr>
+      <w:r>
+        <w:rPr>
+          <w:rtl w:val="0"/>
+        </w:rPr>
+        <w:t>Angular (beginner)</w:t>
+      </w:r>
+    </w:p>
+    <w:p>
+      <w:pPr>
+        <w:pStyle w:val="List Paragraph"/>
+        <w:numPr>
+          <w:ilvl w:val="0"/>
+          <w:numId w:val="3"/>
+        </w:numPr>
+      </w:pPr>
+      <w:r>
+        <w:rPr>
+          <w:rtl w:val="0"/>
         </w:rPr>
         <w:t>Node.js</w:t>
       </w:r>
@@ -1163,13 +1226,12 @@
         <w:pStyle w:val="List Paragraph"/>
         <w:numPr>
           <w:ilvl w:val="0"/>
-          <w:numId w:val="2"/>
-        </w:numPr>
-      </w:pPr>
-      <w:r>
-        <w:rPr>
-          <w:rtl w:val="0"/>
-          <w:lang w:val="en-US"/>
+          <w:numId w:val="3"/>
+        </w:numPr>
+      </w:pPr>
+      <w:r>
+        <w:rPr>
+          <w:rtl w:val="0"/>
         </w:rPr>
         <w:t>Express</w:t>
       </w:r>
@@ -1179,56 +1241,91 @@
         <w:pStyle w:val="List Paragraph"/>
         <w:numPr>
           <w:ilvl w:val="0"/>
-          <w:numId w:val="2"/>
-        </w:numPr>
-      </w:pPr>
-      <w:r>
-        <w:rPr>
-          <w:rtl w:val="0"/>
-        </w:rPr>
-        <w:t>The basics of</w:t>
-      </w:r>
-      <w:r>
-        <w:rPr>
-          <w:rtl w:val="0"/>
-          <w:lang w:val="en-US"/>
-        </w:rPr>
-        <w:t xml:space="preserve"> Nest.js</w:t>
-      </w:r>
-    </w:p>
-    <w:p>
-      <w:pPr>
-        <w:pStyle w:val="List Paragraph"/>
-        <w:numPr>
-          <w:ilvl w:val="0"/>
-          <w:numId w:val="2"/>
-        </w:numPr>
-      </w:pPr>
-      <w:r>
-        <w:rPr>
-          <w:rtl w:val="0"/>
-        </w:rPr>
-        <w:t xml:space="preserve">Version control systems. </w:t>
-      </w:r>
-      <w:r>
-        <w:rPr>
-          <w:rtl w:val="0"/>
-        </w:rPr>
-        <w:t>Git</w:t>
-      </w:r>
-    </w:p>
-    <w:p>
-      <w:pPr>
-        <w:pStyle w:val="List Paragraph"/>
-        <w:numPr>
-          <w:ilvl w:val="0"/>
-          <w:numId w:val="2"/>
-        </w:numPr>
-      </w:pPr>
-      <w:r>
-        <w:rPr>
-          <w:rtl w:val="0"/>
-          <w:lang w:val="en-US"/>
+          <w:numId w:val="3"/>
+        </w:numPr>
+      </w:pPr>
+      <w:r>
+        <w:rPr>
+          <w:rtl w:val="0"/>
+        </w:rPr>
+        <w:t>Nest.js (...in progress)</w:t>
+      </w:r>
+    </w:p>
+    <w:p>
+      <w:pPr>
+        <w:pStyle w:val="List Paragraph"/>
+      </w:pPr>
+      <w:r>
+        <w:rPr>
+          <w:shd w:val="clear" w:color="auto" w:fill="ffffff"/>
+          <w:rtl w:val="0"/>
+          <w:lang w:val="en-US"/>
+        </w:rPr>
+        <w:t>O</w:t>
+      </w:r>
+      <w:r>
+        <w:rPr>
+          <w:rtl w:val="0"/>
+        </w:rPr>
+        <w:t>ther</w:t>
+      </w:r>
+    </w:p>
+    <w:p>
+      <w:pPr>
+        <w:pStyle w:val="List Paragraph"/>
+        <w:numPr>
+          <w:ilvl w:val="0"/>
+          <w:numId w:val="3"/>
+        </w:numPr>
+      </w:pPr>
+      <w:r>
+        <w:rPr>
+          <w:rtl w:val="0"/>
+        </w:rPr>
+        <w:t>MongoDB</w:t>
+      </w:r>
+    </w:p>
+    <w:p>
+      <w:pPr>
+        <w:pStyle w:val="List Paragraph"/>
+        <w:numPr>
+          <w:ilvl w:val="0"/>
+          <w:numId w:val="3"/>
+        </w:numPr>
+      </w:pPr>
+      <w:r>
+        <w:rPr>
+          <w:rtl w:val="0"/>
+        </w:rPr>
+        <w:t>Postgresql</w:t>
+      </w:r>
+    </w:p>
+    <w:p>
+      <w:pPr>
+        <w:pStyle w:val="List Paragraph"/>
+        <w:numPr>
+          <w:ilvl w:val="0"/>
+          <w:numId w:val="3"/>
+        </w:numPr>
+      </w:pPr>
+      <w:r>
+        <w:rPr>
+          <w:rtl w:val="0"/>
+        </w:rPr>
+        <w:t>Version control systems. Git</w:t>
+      </w:r>
+    </w:p>
+    <w:p>
+      <w:pPr>
+        <w:pStyle w:val="List Paragraph"/>
+        <w:numPr>
+          <w:ilvl w:val="0"/>
+          <w:numId w:val="3"/>
+        </w:numPr>
+      </w:pPr>
+      <w:r>
+        <w:rPr>
+          <w:rtl w:val="0"/>
         </w:rPr>
         <w:t>HTML/CSS</w:t>
       </w:r>
@@ -1238,23 +1335,37 @@
         <w:pStyle w:val="List Paragraph"/>
         <w:numPr>
           <w:ilvl w:val="0"/>
-          <w:numId w:val="2"/>
-        </w:numPr>
-      </w:pPr>
-      <w:r>
-        <w:rPr>
-          <w:rtl w:val="0"/>
-          <w:lang w:val="en-US"/>
-        </w:rPr>
-        <w:t>Adaptive and cross-browser layout</w:t>
-      </w:r>
-    </w:p>
-    <w:p>
-      <w:pPr>
-        <w:pStyle w:val="List Paragraph"/>
-        <w:numPr>
-          <w:ilvl w:val="0"/>
-          <w:numId w:val="2"/>
+          <w:numId w:val="3"/>
+        </w:numPr>
+      </w:pPr>
+      <w:r>
+        <w:rPr>
+          <w:rtl w:val="0"/>
+        </w:rPr>
+        <w:t>PUG, Handlebars</w:t>
+      </w:r>
+    </w:p>
+    <w:p>
+      <w:pPr>
+        <w:pStyle w:val="List Paragraph"/>
+        <w:numPr>
+          <w:ilvl w:val="0"/>
+          <w:numId w:val="3"/>
+        </w:numPr>
+      </w:pPr>
+      <w:r>
+        <w:rPr>
+          <w:rtl w:val="0"/>
+        </w:rPr>
+        <w:t>SASS,</w:t>
+      </w:r>
+    </w:p>
+    <w:p>
+      <w:pPr>
+        <w:pStyle w:val="List Paragraph"/>
+        <w:numPr>
+          <w:ilvl w:val="0"/>
+          <w:numId w:val="3"/>
         </w:numPr>
       </w:pPr>
       <w:r>
@@ -1269,61 +1380,27 @@
         <w:pStyle w:val="List Paragraph"/>
         <w:numPr>
           <w:ilvl w:val="0"/>
-          <w:numId w:val="2"/>
-        </w:numPr>
-      </w:pPr>
-      <w:r>
-        <w:rPr>
-          <w:rtl w:val="0"/>
-          <w:lang w:val="en-US"/>
-        </w:rPr>
-        <w:t>Pixel perfect layout</w:t>
-      </w:r>
-    </w:p>
-    <w:p>
-      <w:pPr>
-        <w:pStyle w:val="List Paragraph"/>
-        <w:numPr>
-          <w:ilvl w:val="0"/>
-          <w:numId w:val="2"/>
-        </w:numPr>
-      </w:pPr>
-      <w:r>
-        <w:rPr>
-          <w:rtl w:val="0"/>
-          <w:lang w:val="en-US"/>
-        </w:rPr>
-        <w:t>SASS,</w:t>
-      </w:r>
-    </w:p>
-    <w:p>
-      <w:pPr>
-        <w:pStyle w:val="List Paragraph"/>
-        <w:numPr>
-          <w:ilvl w:val="0"/>
-          <w:numId w:val="2"/>
-        </w:numPr>
-      </w:pPr>
-      <w:r>
-        <w:rPr>
-          <w:rtl w:val="0"/>
-          <w:lang w:val="en-US"/>
-        </w:rPr>
-        <w:t>PUG, Handlebars</w:t>
-      </w:r>
-    </w:p>
-    <w:p>
-      <w:pPr>
-        <w:pStyle w:val="List Paragraph"/>
-        <w:numPr>
-          <w:ilvl w:val="0"/>
-          <w:numId w:val="2"/>
-        </w:numPr>
-      </w:pPr>
-      <w:r>
-        <w:rPr>
-          <w:rtl w:val="0"/>
-          <w:lang w:val="en-US"/>
+          <w:numId w:val="3"/>
+        </w:numPr>
+      </w:pPr>
+      <w:r>
+        <w:rPr>
+          <w:rtl w:val="0"/>
+        </w:rPr>
+        <w:t>JQuery</w:t>
+      </w:r>
+    </w:p>
+    <w:p>
+      <w:pPr>
+        <w:pStyle w:val="List Paragraph"/>
+        <w:numPr>
+          <w:ilvl w:val="0"/>
+          <w:numId w:val="3"/>
+        </w:numPr>
+      </w:pPr>
+      <w:r>
+        <w:rPr>
+          <w:rtl w:val="0"/>
         </w:rPr>
         <w:t>Webpack, GULP</w:t>
       </w:r>
@@ -1333,101 +1410,14 @@
         <w:pStyle w:val="List Paragraph"/>
         <w:numPr>
           <w:ilvl w:val="0"/>
-          <w:numId w:val="2"/>
-        </w:numPr>
-      </w:pPr>
-      <w:r>
-        <w:rPr>
-          <w:rtl w:val="0"/>
-          <w:lang w:val="en-US"/>
-        </w:rPr>
-        <w:t>Python</w:t>
-      </w:r>
-    </w:p>
-    <w:p>
-      <w:pPr>
-        <w:pStyle w:val="List Paragraph"/>
-        <w:numPr>
-          <w:ilvl w:val="0"/>
-          <w:numId w:val="2"/>
-        </w:numPr>
-      </w:pPr>
-      <w:r>
-        <w:rPr>
-          <w:rtl w:val="0"/>
-        </w:rPr>
-        <w:t>The basics of</w:t>
-      </w:r>
-      <w:r>
-        <w:rPr>
-          <w:rtl w:val="0"/>
-          <w:lang w:val="en-US"/>
-        </w:rPr>
-        <w:t xml:space="preserve"> php</w:t>
-      </w:r>
-    </w:p>
-    <w:p>
-      <w:pPr>
-        <w:pStyle w:val="List Paragraph"/>
-        <w:numPr>
-          <w:ilvl w:val="0"/>
-          <w:numId w:val="2"/>
-        </w:numPr>
-      </w:pPr>
-      <w:r>
-        <w:rPr>
-          <w:rtl w:val="0"/>
-          <w:lang w:val="en-US"/>
-        </w:rPr>
-        <w:t>Postgresql</w:t>
-      </w:r>
-    </w:p>
-    <w:p>
-      <w:pPr>
-        <w:pStyle w:val="List Paragraph"/>
-        <w:numPr>
-          <w:ilvl w:val="0"/>
-          <w:numId w:val="2"/>
-        </w:numPr>
-      </w:pPr>
-      <w:r>
-        <w:rPr>
-          <w:rtl w:val="0"/>
-          <w:lang w:val="en-US"/>
-        </w:rPr>
-        <w:t>MongoDB</w:t>
-      </w:r>
-    </w:p>
-    <w:p>
-      <w:pPr>
-        <w:pStyle w:val="List Paragraph"/>
-        <w:numPr>
-          <w:ilvl w:val="0"/>
-          <w:numId w:val="2"/>
-        </w:numPr>
-      </w:pPr>
-      <w:r>
-        <w:rPr>
-          <w:rtl w:val="0"/>
-          <w:lang w:val="en-US"/>
+          <w:numId w:val="3"/>
+        </w:numPr>
+      </w:pPr>
+      <w:r>
+        <w:rPr>
+          <w:rtl w:val="0"/>
         </w:rPr>
         <w:t>Wordpress</w:t>
-      </w:r>
-    </w:p>
-    <w:p>
-      <w:pPr>
-        <w:pStyle w:val="List Paragraph"/>
-        <w:numPr>
-          <w:ilvl w:val="0"/>
-          <w:numId w:val="2"/>
-        </w:numPr>
-      </w:pPr>
-      <w:r>
-        <w:rPr>
-          <w:rtl w:val="0"/>
-          <w:lang w:val="en-US"/>
-        </w:rPr>
-        <w:t>JQuery</w:t>
       </w:r>
     </w:p>
     <w:sectPr>
@@ -1514,7 +1504,7 @@
         <w:ind w:left="1080" w:hanging="360"/>
       </w:pPr>
       <w:rPr>
-        <w:rFonts w:ascii="Times New Roman" w:cs="Times New Roman" w:hAnsi="Times New Roman" w:eastAsia="Times New Roman"/>
+        <w:rFonts w:ascii="Arial Unicode MS" w:cs="Arial Unicode MS" w:hAnsi="Arial Unicode MS" w:eastAsia="Arial Unicode MS"/>
         <w:b w:val="0"/>
         <w:bCs w:val="0"/>
         <w:i w:val="0"/>
@@ -1544,7 +1534,7 @@
         <w:ind w:left="1800" w:hanging="360"/>
       </w:pPr>
       <w:rPr>
-        <w:rFonts w:ascii="Times New Roman" w:cs="Times New Roman" w:hAnsi="Times New Roman" w:eastAsia="Times New Roman"/>
+        <w:rFonts w:ascii="Arial Unicode MS" w:cs="Arial Unicode MS" w:hAnsi="Arial Unicode MS" w:eastAsia="Arial Unicode MS"/>
         <w:b w:val="0"/>
         <w:bCs w:val="0"/>
         <w:i w:val="0"/>
@@ -1574,7 +1564,7 @@
         <w:ind w:left="2520" w:hanging="360"/>
       </w:pPr>
       <w:rPr>
-        <w:rFonts w:ascii="Times New Roman" w:cs="Times New Roman" w:hAnsi="Times New Roman" w:eastAsia="Times New Roman"/>
+        <w:rFonts w:ascii="Arial Unicode MS" w:cs="Arial Unicode MS" w:hAnsi="Arial Unicode MS" w:eastAsia="Arial Unicode MS"/>
         <w:b w:val="0"/>
         <w:bCs w:val="0"/>
         <w:i w:val="0"/>
@@ -1604,7 +1594,7 @@
         <w:ind w:left="3240" w:hanging="360"/>
       </w:pPr>
       <w:rPr>
-        <w:rFonts w:ascii="Times New Roman" w:cs="Times New Roman" w:hAnsi="Times New Roman" w:eastAsia="Times New Roman"/>
+        <w:rFonts w:ascii="Arial Unicode MS" w:cs="Arial Unicode MS" w:hAnsi="Arial Unicode MS" w:eastAsia="Arial Unicode MS"/>
         <w:b w:val="0"/>
         <w:bCs w:val="0"/>
         <w:i w:val="0"/>
@@ -1634,7 +1624,7 @@
         <w:ind w:left="3960" w:hanging="360"/>
       </w:pPr>
       <w:rPr>
-        <w:rFonts w:ascii="Times New Roman" w:cs="Times New Roman" w:hAnsi="Times New Roman" w:eastAsia="Times New Roman"/>
+        <w:rFonts w:ascii="Arial Unicode MS" w:cs="Arial Unicode MS" w:hAnsi="Arial Unicode MS" w:eastAsia="Arial Unicode MS"/>
         <w:b w:val="0"/>
         <w:bCs w:val="0"/>
         <w:i w:val="0"/>
@@ -1664,7 +1654,7 @@
         <w:ind w:left="4680" w:hanging="360"/>
       </w:pPr>
       <w:rPr>
-        <w:rFonts w:ascii="Times New Roman" w:cs="Times New Roman" w:hAnsi="Times New Roman" w:eastAsia="Times New Roman"/>
+        <w:rFonts w:ascii="Arial Unicode MS" w:cs="Arial Unicode MS" w:hAnsi="Arial Unicode MS" w:eastAsia="Arial Unicode MS"/>
         <w:b w:val="0"/>
         <w:bCs w:val="0"/>
         <w:i w:val="0"/>
@@ -1694,7 +1684,7 @@
         <w:ind w:left="5400" w:hanging="360"/>
       </w:pPr>
       <w:rPr>
-        <w:rFonts w:ascii="Times New Roman" w:cs="Times New Roman" w:hAnsi="Times New Roman" w:eastAsia="Times New Roman"/>
+        <w:rFonts w:ascii="Arial Unicode MS" w:cs="Arial Unicode MS" w:hAnsi="Arial Unicode MS" w:eastAsia="Arial Unicode MS"/>
         <w:b w:val="0"/>
         <w:bCs w:val="0"/>
         <w:i w:val="0"/>
@@ -1724,7 +1714,7 @@
         <w:ind w:left="6120" w:hanging="360"/>
       </w:pPr>
       <w:rPr>
-        <w:rFonts w:ascii="Times New Roman" w:cs="Times New Roman" w:hAnsi="Times New Roman" w:eastAsia="Times New Roman"/>
+        <w:rFonts w:ascii="Arial Unicode MS" w:cs="Arial Unicode MS" w:hAnsi="Arial Unicode MS" w:eastAsia="Arial Unicode MS"/>
         <w:b w:val="0"/>
         <w:bCs w:val="0"/>
         <w:i w:val="0"/>
@@ -1750,6 +1740,297 @@
   </w:num>
   <w:num w:numId="2">
     <w:abstractNumId w:val="0"/>
+  </w:num>
+  <w:num w:numId="3">
+    <w:abstractNumId w:val="0"/>
+    <w:lvlOverride w:ilvl="0">
+      <w:lvl w:ilvl="0">
+        <w:start w:val="1"/>
+        <w:numFmt w:val="bullet"/>
+        <w:suff w:val="tab"/>
+        <w:lvlText w:val="‣"/>
+        <w:lvlJc w:val="left"/>
+        <w:pPr>
+          <w:ind w:left="357" w:hanging="357"/>
+        </w:pPr>
+        <w:rPr>
+          <w:rFonts w:ascii="Arial Unicode MS" w:cs="Arial Unicode MS" w:hAnsi="Arial Unicode MS" w:eastAsia="Arial Unicode MS"/>
+          <w:b w:val="0"/>
+          <w:bCs w:val="0"/>
+          <w:i w:val="0"/>
+          <w:iCs w:val="0"/>
+          <w:caps w:val="0"/>
+          <w:smallCaps w:val="0"/>
+          <w:strike w:val="0"/>
+          <w:dstrike w:val="0"/>
+          <w:outline w:val="0"/>
+          <w:emboss w:val="0"/>
+          <w:imprint w:val="0"/>
+          <w:spacing w:val="0"/>
+          <w:w w:val="100"/>
+          <w:kern w:val="0"/>
+          <w:position w:val="0"/>
+          <w:highlight w:val="none"/>
+          <w:vertAlign w:val="baseline"/>
+        </w:rPr>
+      </w:lvl>
+    </w:lvlOverride>
+    <w:lvlOverride w:ilvl="1">
+      <w:lvl w:ilvl="1">
+        <w:start w:val="1"/>
+        <w:numFmt w:val="bullet"/>
+        <w:suff w:val="tab"/>
+        <w:lvlText w:val="o"/>
+        <w:lvlJc w:val="left"/>
+        <w:pPr>
+          <w:ind w:left="1080" w:hanging="360"/>
+        </w:pPr>
+        <w:rPr>
+          <w:rFonts w:ascii="Arial Unicode MS" w:cs="Arial Unicode MS" w:hAnsi="Arial Unicode MS" w:eastAsia="Arial Unicode MS"/>
+          <w:b w:val="0"/>
+          <w:bCs w:val="0"/>
+          <w:i w:val="0"/>
+          <w:iCs w:val="0"/>
+          <w:caps w:val="0"/>
+          <w:smallCaps w:val="0"/>
+          <w:strike w:val="0"/>
+          <w:dstrike w:val="0"/>
+          <w:outline w:val="0"/>
+          <w:emboss w:val="0"/>
+          <w:imprint w:val="0"/>
+          <w:spacing w:val="0"/>
+          <w:w w:val="100"/>
+          <w:kern w:val="0"/>
+          <w:position w:val="0"/>
+          <w:highlight w:val="none"/>
+          <w:vertAlign w:val="baseline"/>
+        </w:rPr>
+      </w:lvl>
+    </w:lvlOverride>
+    <w:lvlOverride w:ilvl="2">
+      <w:lvl w:ilvl="2">
+        <w:start w:val="1"/>
+        <w:numFmt w:val="bullet"/>
+        <w:suff w:val="tab"/>
+        <w:lvlText w:val="▪"/>
+        <w:lvlJc w:val="left"/>
+        <w:pPr>
+          <w:ind w:left="1800" w:hanging="360"/>
+        </w:pPr>
+        <w:rPr>
+          <w:rFonts w:ascii="Arial Unicode MS" w:cs="Arial Unicode MS" w:hAnsi="Arial Unicode MS" w:eastAsia="Arial Unicode MS"/>
+          <w:b w:val="0"/>
+          <w:bCs w:val="0"/>
+          <w:i w:val="0"/>
+          <w:iCs w:val="0"/>
+          <w:caps w:val="0"/>
+          <w:smallCaps w:val="0"/>
+          <w:strike w:val="0"/>
+          <w:dstrike w:val="0"/>
+          <w:outline w:val="0"/>
+          <w:emboss w:val="0"/>
+          <w:imprint w:val="0"/>
+          <w:spacing w:val="0"/>
+          <w:w w:val="100"/>
+          <w:kern w:val="0"/>
+          <w:position w:val="0"/>
+          <w:highlight w:val="none"/>
+          <w:vertAlign w:val="baseline"/>
+        </w:rPr>
+      </w:lvl>
+    </w:lvlOverride>
+    <w:lvlOverride w:ilvl="3">
+      <w:lvl w:ilvl="3">
+        <w:start w:val="1"/>
+        <w:numFmt w:val="bullet"/>
+        <w:suff w:val="tab"/>
+        <w:lvlText w:val="•"/>
+        <w:lvlJc w:val="left"/>
+        <w:pPr>
+          <w:ind w:left="2520" w:hanging="360"/>
+        </w:pPr>
+        <w:rPr>
+          <w:rFonts w:ascii="Arial Unicode MS" w:cs="Arial Unicode MS" w:hAnsi="Arial Unicode MS" w:eastAsia="Arial Unicode MS"/>
+          <w:b w:val="0"/>
+          <w:bCs w:val="0"/>
+          <w:i w:val="0"/>
+          <w:iCs w:val="0"/>
+          <w:caps w:val="0"/>
+          <w:smallCaps w:val="0"/>
+          <w:strike w:val="0"/>
+          <w:dstrike w:val="0"/>
+          <w:outline w:val="0"/>
+          <w:emboss w:val="0"/>
+          <w:imprint w:val="0"/>
+          <w:spacing w:val="0"/>
+          <w:w w:val="100"/>
+          <w:kern w:val="0"/>
+          <w:position w:val="0"/>
+          <w:highlight w:val="none"/>
+          <w:vertAlign w:val="baseline"/>
+        </w:rPr>
+      </w:lvl>
+    </w:lvlOverride>
+    <w:lvlOverride w:ilvl="4">
+      <w:lvl w:ilvl="4">
+        <w:start w:val="1"/>
+        <w:numFmt w:val="bullet"/>
+        <w:suff w:val="tab"/>
+        <w:lvlText w:val="o"/>
+        <w:lvlJc w:val="left"/>
+        <w:pPr>
+          <w:ind w:left="3240" w:hanging="360"/>
+        </w:pPr>
+        <w:rPr>
+          <w:rFonts w:ascii="Arial Unicode MS" w:cs="Arial Unicode MS" w:hAnsi="Arial Unicode MS" w:eastAsia="Arial Unicode MS"/>
+          <w:b w:val="0"/>
+          <w:bCs w:val="0"/>
+          <w:i w:val="0"/>
+          <w:iCs w:val="0"/>
+          <w:caps w:val="0"/>
+          <w:smallCaps w:val="0"/>
+          <w:strike w:val="0"/>
+          <w:dstrike w:val="0"/>
+          <w:outline w:val="0"/>
+          <w:emboss w:val="0"/>
+          <w:imprint w:val="0"/>
+          <w:spacing w:val="0"/>
+          <w:w w:val="100"/>
+          <w:kern w:val="0"/>
+          <w:position w:val="0"/>
+          <w:highlight w:val="none"/>
+          <w:vertAlign w:val="baseline"/>
+        </w:rPr>
+      </w:lvl>
+    </w:lvlOverride>
+    <w:lvlOverride w:ilvl="5">
+      <w:lvl w:ilvl="5">
+        <w:start w:val="1"/>
+        <w:numFmt w:val="bullet"/>
+        <w:suff w:val="tab"/>
+        <w:lvlText w:val="▪"/>
+        <w:lvlJc w:val="left"/>
+        <w:pPr>
+          <w:ind w:left="3960" w:hanging="360"/>
+        </w:pPr>
+        <w:rPr>
+          <w:rFonts w:ascii="Arial Unicode MS" w:cs="Arial Unicode MS" w:hAnsi="Arial Unicode MS" w:eastAsia="Arial Unicode MS"/>
+          <w:b w:val="0"/>
+          <w:bCs w:val="0"/>
+          <w:i w:val="0"/>
+          <w:iCs w:val="0"/>
+          <w:caps w:val="0"/>
+          <w:smallCaps w:val="0"/>
+          <w:strike w:val="0"/>
+          <w:dstrike w:val="0"/>
+          <w:outline w:val="0"/>
+          <w:emboss w:val="0"/>
+          <w:imprint w:val="0"/>
+          <w:spacing w:val="0"/>
+          <w:w w:val="100"/>
+          <w:kern w:val="0"/>
+          <w:position w:val="0"/>
+          <w:highlight w:val="none"/>
+          <w:vertAlign w:val="baseline"/>
+        </w:rPr>
+      </w:lvl>
+    </w:lvlOverride>
+    <w:lvlOverride w:ilvl="6">
+      <w:lvl w:ilvl="6">
+        <w:start w:val="1"/>
+        <w:numFmt w:val="bullet"/>
+        <w:suff w:val="tab"/>
+        <w:lvlText w:val="•"/>
+        <w:lvlJc w:val="left"/>
+        <w:pPr>
+          <w:ind w:left="4680" w:hanging="360"/>
+        </w:pPr>
+        <w:rPr>
+          <w:rFonts w:ascii="Arial Unicode MS" w:cs="Arial Unicode MS" w:hAnsi="Arial Unicode MS" w:eastAsia="Arial Unicode MS"/>
+          <w:b w:val="0"/>
+          <w:bCs w:val="0"/>
+          <w:i w:val="0"/>
+          <w:iCs w:val="0"/>
+          <w:caps w:val="0"/>
+          <w:smallCaps w:val="0"/>
+          <w:strike w:val="0"/>
+          <w:dstrike w:val="0"/>
+          <w:outline w:val="0"/>
+          <w:emboss w:val="0"/>
+          <w:imprint w:val="0"/>
+          <w:spacing w:val="0"/>
+          <w:w w:val="100"/>
+          <w:kern w:val="0"/>
+          <w:position w:val="0"/>
+          <w:highlight w:val="none"/>
+          <w:vertAlign w:val="baseline"/>
+        </w:rPr>
+      </w:lvl>
+    </w:lvlOverride>
+    <w:lvlOverride w:ilvl="7">
+      <w:lvl w:ilvl="7">
+        <w:start w:val="1"/>
+        <w:numFmt w:val="bullet"/>
+        <w:suff w:val="tab"/>
+        <w:lvlText w:val="o"/>
+        <w:lvlJc w:val="left"/>
+        <w:pPr>
+          <w:ind w:left="5400" w:hanging="360"/>
+        </w:pPr>
+        <w:rPr>
+          <w:rFonts w:ascii="Arial Unicode MS" w:cs="Arial Unicode MS" w:hAnsi="Arial Unicode MS" w:eastAsia="Arial Unicode MS"/>
+          <w:b w:val="0"/>
+          <w:bCs w:val="0"/>
+          <w:i w:val="0"/>
+          <w:iCs w:val="0"/>
+          <w:caps w:val="0"/>
+          <w:smallCaps w:val="0"/>
+          <w:strike w:val="0"/>
+          <w:dstrike w:val="0"/>
+          <w:outline w:val="0"/>
+          <w:emboss w:val="0"/>
+          <w:imprint w:val="0"/>
+          <w:spacing w:val="0"/>
+          <w:w w:val="100"/>
+          <w:kern w:val="0"/>
+          <w:position w:val="0"/>
+          <w:highlight w:val="none"/>
+          <w:vertAlign w:val="baseline"/>
+        </w:rPr>
+      </w:lvl>
+    </w:lvlOverride>
+    <w:lvlOverride w:ilvl="8">
+      <w:lvl w:ilvl="8">
+        <w:start w:val="1"/>
+        <w:numFmt w:val="bullet"/>
+        <w:suff w:val="tab"/>
+        <w:lvlText w:val="▪"/>
+        <w:lvlJc w:val="left"/>
+        <w:pPr>
+          <w:ind w:left="6120" w:hanging="360"/>
+        </w:pPr>
+        <w:rPr>
+          <w:rFonts w:ascii="Arial Unicode MS" w:cs="Arial Unicode MS" w:hAnsi="Arial Unicode MS" w:eastAsia="Arial Unicode MS"/>
+          <w:b w:val="0"/>
+          <w:bCs w:val="0"/>
+          <w:i w:val="0"/>
+          <w:iCs w:val="0"/>
+          <w:caps w:val="0"/>
+          <w:smallCaps w:val="0"/>
+          <w:strike w:val="0"/>
+          <w:dstrike w:val="0"/>
+          <w:outline w:val="0"/>
+          <w:emboss w:val="0"/>
+          <w:imprint w:val="0"/>
+          <w:spacing w:val="0"/>
+          <w:w w:val="100"/>
+          <w:kern w:val="0"/>
+          <w:position w:val="0"/>
+          <w:highlight w:val="none"/>
+          <w:vertAlign w:val="baseline"/>
+        </w:rPr>
+      </w:lvl>
+    </w:lvlOverride>
   </w:num>
 </w:numbering>
 </file>
@@ -1991,6 +2272,9 @@
       <w:shd w:val="nil" w:color="auto" w:fill="auto"/>
       <w:vertAlign w:val="baseline"/>
       <w:lang w:val="en-US"/>
+      <w14:textOutline>
+        <w14:noFill/>
+      </w14:textOutline>
       <w14:textFill>
         <w14:solidFill>
           <w14:srgbClr w14:val="000000"/>
@@ -2334,17 +2618,17 @@
         <a:solidFill>
           <a:srgbClr val="FFFFFF"/>
         </a:solidFill>
-        <a:ln w="12700" cap="flat">
+        <a:ln w="25400" cap="flat">
           <a:solidFill>
             <a:schemeClr val="accent1"/>
           </a:solidFill>
           <a:prstDash val="solid"/>
-          <a:miter lim="800000"/>
+          <a:round/>
         </a:ln>
         <a:effectLst/>
         <a:sp3d/>
       </a:spPr>
-      <a:bodyPr rot="0" spcFirstLastPara="1" vertOverflow="overflow" horzOverflow="overflow" vert="horz" wrap="square" lIns="45719" tIns="45719" rIns="45719" bIns="45719" numCol="1" spcCol="38100" rtlCol="0" anchor="ctr" upright="0">
+      <a:bodyPr rot="0" spcFirstLastPara="1" vertOverflow="overflow" horzOverflow="overflow" vert="horz" wrap="square" lIns="45718" tIns="45718" rIns="45718" bIns="45718" numCol="1" spcCol="38100" rtlCol="0" anchor="ctr" upright="0">
         <a:spAutoFit/>
       </a:bodyPr>
       <a:lstStyle>
@@ -2372,10 +2656,10 @@
             </a:solidFill>
             <a:effectLst/>
             <a:uFillTx/>
-            <a:latin typeface="Calibri"/>
-            <a:ea typeface="Calibri"/>
-            <a:cs typeface="Calibri"/>
-            <a:sym typeface="Calibri"/>
+            <a:latin typeface="+mn-lt"/>
+            <a:ea typeface="+mn-ea"/>
+            <a:cs typeface="+mn-cs"/>
+            <a:sym typeface="Helvetica Neue"/>
           </a:defRPr>
         </a:defPPr>
         <a:lvl1pPr marL="0" marR="0" indent="0" algn="l" defTabSz="914400" rtl="0" fontAlgn="auto" latinLnBrk="1" hangingPunct="0">
@@ -2623,12 +2907,12 @@
     <a:lnDef>
       <a:spPr>
         <a:noFill/>
-        <a:ln w="12700" cap="flat">
+        <a:ln w="25400" cap="flat">
           <a:solidFill>
             <a:schemeClr val="accent1"/>
           </a:solidFill>
           <a:prstDash val="solid"/>
-          <a:miter lim="800000"/>
+          <a:round/>
         </a:ln>
         <a:effectLst/>
         <a:sp3d/>
@@ -2915,7 +3199,7 @@
         <a:effectLst/>
         <a:sp3d/>
       </a:spPr>
-      <a:bodyPr rot="0" spcFirstLastPara="1" vertOverflow="overflow" horzOverflow="overflow" vert="horz" wrap="square" lIns="45719" tIns="45719" rIns="45719" bIns="45719" numCol="1" spcCol="38100" rtlCol="0" anchor="t" upright="0">
+      <a:bodyPr rot="0" spcFirstLastPara="1" vertOverflow="overflow" horzOverflow="overflow" vert="horz" wrap="square" lIns="45718" tIns="45718" rIns="45718" bIns="45718" numCol="1" spcCol="38100" rtlCol="0" anchor="t" upright="0">
         <a:spAutoFit/>
       </a:bodyPr>
       <a:lstStyle>
@@ -2943,10 +3227,10 @@
             </a:solidFill>
             <a:effectLst/>
             <a:uFillTx/>
-            <a:latin typeface="Calibri"/>
-            <a:ea typeface="Calibri"/>
-            <a:cs typeface="Calibri"/>
-            <a:sym typeface="Calibri"/>
+            <a:latin typeface="+mn-lt"/>
+            <a:ea typeface="+mn-ea"/>
+            <a:cs typeface="+mn-cs"/>
+            <a:sym typeface="Helvetica Neue"/>
           </a:defRPr>
         </a:defPPr>
         <a:lvl1pPr marL="0" marR="0" indent="0" algn="l" defTabSz="914400" rtl="0" fontAlgn="auto" latinLnBrk="1" hangingPunct="0">
